--- a/电路/电路设计.docx
+++ b/电路/电路设计.docx
@@ -2391,14 +2391,27 @@
           <w:p>
             <w:pPr>
               <w:rPr>
-                <w:rFonts w:hint="eastAsia" w:ascii="微软雅黑" w:hAnsi="微软雅黑" w:eastAsia="微软雅黑" w:cs="微软雅黑"/>
-                <w:kern w:val="2"/>
-                <w:sz w:val="18"/>
-                <w:szCs w:val="18"/>
-                <w:vertAlign w:val="baseline"/>
-                <w:lang w:val="en-US" w:eastAsia="zh-CN" w:bidi="ar-SA"/>
-              </w:rPr>
-            </w:pPr>
+                <w:rFonts w:hint="default" w:ascii="微软雅黑" w:hAnsi="微软雅黑" w:eastAsia="微软雅黑" w:cs="微软雅黑"/>
+                <w:kern w:val="2"/>
+                <w:sz w:val="18"/>
+                <w:szCs w:val="18"/>
+                <w:vertAlign w:val="baseline"/>
+                <w:lang w:val="en-US" w:eastAsia="zh-CN" w:bidi="ar-SA"/>
+              </w:rPr>
+            </w:pPr>
+            <w:r>
+              <w:rPr>
+                <w:rFonts w:hint="eastAsia" w:ascii="微软雅黑" w:hAnsi="微软雅黑" w:eastAsia="微软雅黑" w:cs="微软雅黑"/>
+                <w:kern w:val="2"/>
+                <w:sz w:val="18"/>
+                <w:szCs w:val="18"/>
+                <w:vertAlign w:val="baseline"/>
+                <w:lang w:val="en-US" w:eastAsia="zh-CN" w:bidi="ar-SA"/>
+              </w:rPr>
+              <w:t>BUZZ</w:t>
+            </w:r>
+            <w:bookmarkStart w:id="0" w:name="_GoBack"/>
+            <w:bookmarkEnd w:id="0"/>
           </w:p>
         </w:tc>
         <w:tc>
@@ -2558,12 +2571,6 @@
             <w:insideH w:val="single" w:color="auto" w:sz="4" w:space="0"/>
             <w:insideV w:val="single" w:color="auto" w:sz="4" w:space="0"/>
           </w:tblBorders>
-          <w:tblCellMar>
-            <w:top w:w="0" w:type="dxa"/>
-            <w:left w:w="108" w:type="dxa"/>
-            <w:bottom w:w="0" w:type="dxa"/>
-            <w:right w:w="108" w:type="dxa"/>
-          </w:tblCellMar>
         </w:tblPrEx>
         <w:trPr>
           <w:trHeight w:val="302" w:hRule="atLeast"/>
@@ -3280,8 +3287,6 @@
                 <w:lang w:val="en-US" w:eastAsia="zh-CN" w:bidi="ar-SA"/>
               </w:rPr>
             </w:pPr>
-            <w:bookmarkStart w:id="0" w:name="_GoBack"/>
-            <w:bookmarkEnd w:id="0"/>
           </w:p>
         </w:tc>
         <w:tc>
